--- a/受控文档/01-需求工程项目计划/[PRD-15]子任务/[PRD-15]成本管理计划.docx
+++ b/受控文档/01-需求工程项目计划/[PRD-15]子任务/[PRD-15]成本管理计划.docx
@@ -151,19 +151,36 @@
               <w:rPr>
                 <w:rFonts w:hint="eastAsia"/>
               </w:rPr>
-              <w:t xml:space="preserve">　[√ ]草稿</w:t>
-            </w:r>
-          </w:p>
-          <w:p>
+              <w:t xml:space="preserve">　[</w:t>
+            </w:r>
+            <w:r>
+              <w:t xml:space="preserve"> </w:t>
+            </w:r>
+            <w:r>
+              <w:t xml:space="preserve"> </w:t>
+            </w:r>
             <w:r>
               <w:rPr>
                 <w:rFonts w:hint="eastAsia"/>
               </w:rPr>
+              <w:t>]草稿</w:t>
+            </w:r>
+          </w:p>
+          <w:p>
+            <w:r>
+              <w:rPr>
+                <w:rFonts w:hint="eastAsia"/>
+              </w:rPr>
               <w:t xml:space="preserve">　[</w:t>
             </w:r>
             <w:r>
-              <w:t xml:space="preserve">  </w:t>
-            </w:r>
+              <w:rPr>
+                <w:rFonts w:hint="eastAsia"/>
+              </w:rPr>
+              <w:t>√</w:t>
+            </w:r>
+            <w:bookmarkStart w:id="0" w:name="_GoBack"/>
+            <w:bookmarkEnd w:id="0"/>
             <w:r>
               <w:rPr>
                 <w:rFonts w:hint="eastAsia"/>
@@ -303,9 +320,29 @@
             </w:pPr>
             <w:r>
               <w:rPr>
-                <w:szCs w:val="21"/>
-              </w:rPr>
-              <w:t>0.1.0</w:t>
+                <w:rFonts w:hint="eastAsia"/>
+                <w:szCs w:val="21"/>
+              </w:rPr>
+              <w:t>1</w:t>
+            </w:r>
+            <w:r>
+              <w:rPr>
+                <w:szCs w:val="21"/>
+              </w:rPr>
+              <w:t>.</w:t>
+            </w:r>
+            <w:r>
+              <w:rPr>
+                <w:rFonts w:hint="eastAsia"/>
+                <w:szCs w:val="21"/>
+              </w:rPr>
+              <w:t>0</w:t>
+            </w:r>
+            <w:r>
+              <w:rPr>
+                <w:szCs w:val="21"/>
+              </w:rPr>
+              <w:t>.0</w:t>
             </w:r>
           </w:p>
         </w:tc>
@@ -414,14 +451,14 @@
                 <w:rFonts w:hint="eastAsia"/>
                 <w:szCs w:val="21"/>
               </w:rPr>
-              <w:t>8</w:t>
+              <w:t>9</w:t>
             </w:r>
             <w:r>
               <w:rPr>
                 <w:rFonts w:hint="eastAsia"/>
                 <w:szCs w:val="21"/>
               </w:rPr>
-              <w:t>-1</w:t>
+              <w:t>-</w:t>
             </w:r>
             <w:r>
               <w:rPr>
@@ -442,7 +479,14 @@
                 <w:rFonts w:hint="eastAsia"/>
                 <w:szCs w:val="21"/>
               </w:rPr>
-              <w:t>25</w:t>
+              <w:t>1</w:t>
+            </w:r>
+            <w:r>
+              <w:rPr>
+                <w:rFonts w:hint="eastAsia"/>
+                <w:szCs w:val="21"/>
+              </w:rPr>
+              <w:t>5</w:t>
             </w:r>
           </w:p>
         </w:tc>
@@ -599,16 +643,16 @@
           <w:szCs w:val="44"/>
         </w:rPr>
       </w:pPr>
-      <w:bookmarkStart w:id="0" w:name="_Toc446076693"/>
-      <w:bookmarkStart w:id="1" w:name="_Toc447553497"/>
-      <w:bookmarkStart w:id="2" w:name="_Toc27132"/>
-      <w:bookmarkStart w:id="3" w:name="_Toc12861"/>
-      <w:bookmarkStart w:id="4" w:name="_Toc60"/>
-      <w:bookmarkStart w:id="5" w:name="_Toc466020645"/>
-      <w:bookmarkStart w:id="6" w:name="_Toc466742046"/>
-      <w:bookmarkStart w:id="7" w:name="_Toc495739754"/>
-      <w:bookmarkStart w:id="8" w:name="_Toc496719355"/>
-      <w:bookmarkStart w:id="9" w:name="_Toc535277147"/>
+      <w:bookmarkStart w:id="1" w:name="_Toc446076693"/>
+      <w:bookmarkStart w:id="2" w:name="_Toc447553497"/>
+      <w:bookmarkStart w:id="3" w:name="_Toc27132"/>
+      <w:bookmarkStart w:id="4" w:name="_Toc12861"/>
+      <w:bookmarkStart w:id="5" w:name="_Toc60"/>
+      <w:bookmarkStart w:id="6" w:name="_Toc466020645"/>
+      <w:bookmarkStart w:id="7" w:name="_Toc466742046"/>
+      <w:bookmarkStart w:id="8" w:name="_Toc495739754"/>
+      <w:bookmarkStart w:id="9" w:name="_Toc496719355"/>
+      <w:bookmarkStart w:id="10" w:name="_Toc535277147"/>
       <w:r>
         <w:rPr>
           <w:rFonts w:ascii="Times New Roman" w:hAnsi="Times New Roman" w:cs="Times New Roman" w:hint="eastAsia"/>
@@ -687,7 +731,6 @@
         </w:rPr>
         <w:t>史</w:t>
       </w:r>
-      <w:bookmarkEnd w:id="0"/>
       <w:bookmarkEnd w:id="1"/>
       <w:bookmarkEnd w:id="2"/>
       <w:bookmarkEnd w:id="3"/>
@@ -697,6 +740,7 @@
       <w:bookmarkEnd w:id="7"/>
       <w:bookmarkEnd w:id="8"/>
       <w:bookmarkEnd w:id="9"/>
+      <w:bookmarkEnd w:id="10"/>
     </w:p>
     <w:tbl>
       <w:tblPr>
@@ -1015,8 +1059,6 @@
               </w:rPr>
               <w:t>5</w:t>
             </w:r>
-            <w:bookmarkStart w:id="10" w:name="_GoBack"/>
-            <w:bookmarkEnd w:id="10"/>
           </w:p>
         </w:tc>
         <w:tc>
@@ -1035,6 +1077,169 @@
                 <w:szCs w:val="21"/>
               </w:rPr>
               <w:t>起草</w:t>
+            </w:r>
+          </w:p>
+        </w:tc>
+      </w:tr>
+      <w:tr>
+        <w:trPr>
+          <w:trHeight w:val="90"/>
+        </w:trPr>
+        <w:tc>
+          <w:tcPr>
+            <w:tcW w:w="1269" w:type="dxa"/>
+          </w:tcPr>
+          <w:p>
+            <w:pPr>
+              <w:rPr>
+                <w:szCs w:val="21"/>
+              </w:rPr>
+            </w:pPr>
+            <w:r>
+              <w:rPr>
+                <w:rFonts w:hint="eastAsia"/>
+                <w:szCs w:val="21"/>
+              </w:rPr>
+              <w:t>1.0.0</w:t>
+            </w:r>
+          </w:p>
+        </w:tc>
+        <w:tc>
+          <w:tcPr>
+            <w:tcW w:w="1704" w:type="dxa"/>
+          </w:tcPr>
+          <w:p>
+            <w:pPr>
+              <w:rPr>
+                <w:szCs w:val="21"/>
+              </w:rPr>
+            </w:pPr>
+            <w:r>
+              <w:rPr>
+                <w:rFonts w:hint="eastAsia"/>
+                <w:szCs w:val="21"/>
+              </w:rPr>
+              <w:t>陈俊仁</w:t>
+            </w:r>
+          </w:p>
+        </w:tc>
+        <w:tc>
+          <w:tcPr>
+            <w:tcW w:w="1930" w:type="dxa"/>
+          </w:tcPr>
+          <w:p>
+            <w:pPr>
+              <w:rPr>
+                <w:szCs w:val="21"/>
+              </w:rPr>
+            </w:pPr>
+            <w:r>
+              <w:rPr>
+                <w:rFonts w:hint="eastAsia"/>
+                <w:szCs w:val="21"/>
+              </w:rPr>
+              <w:t>陈俊仁，黄叶轩，吕迪，徐双铅，陈苏民</w:t>
+            </w:r>
+          </w:p>
+        </w:tc>
+        <w:tc>
+          <w:tcPr>
+            <w:tcW w:w="1671" w:type="dxa"/>
+          </w:tcPr>
+          <w:p>
+            <w:pPr>
+              <w:rPr>
+                <w:szCs w:val="21"/>
+              </w:rPr>
+            </w:pPr>
+            <w:r>
+              <w:rPr>
+                <w:rFonts w:hint="eastAsia"/>
+                <w:szCs w:val="21"/>
+              </w:rPr>
+              <w:t>201</w:t>
+            </w:r>
+            <w:r>
+              <w:rPr>
+                <w:rFonts w:hint="eastAsia"/>
+                <w:szCs w:val="21"/>
+              </w:rPr>
+              <w:t>9</w:t>
+            </w:r>
+            <w:r>
+              <w:rPr>
+                <w:rFonts w:hint="eastAsia"/>
+                <w:szCs w:val="21"/>
+              </w:rPr>
+              <w:t>/1/</w:t>
+            </w:r>
+            <w:r>
+              <w:rPr>
+                <w:rFonts w:hint="eastAsia"/>
+                <w:szCs w:val="21"/>
+              </w:rPr>
+              <w:t>15</w:t>
+            </w:r>
+            <w:r>
+              <w:rPr>
+                <w:rFonts w:hint="eastAsia"/>
+                <w:szCs w:val="21"/>
+              </w:rPr>
+              <w:t>-201</w:t>
+            </w:r>
+            <w:r>
+              <w:rPr>
+                <w:rFonts w:hint="eastAsia"/>
+                <w:szCs w:val="21"/>
+              </w:rPr>
+              <w:t>9</w:t>
+            </w:r>
+            <w:r>
+              <w:rPr>
+                <w:rFonts w:hint="eastAsia"/>
+                <w:szCs w:val="21"/>
+              </w:rPr>
+              <w:t>/</w:t>
+            </w:r>
+            <w:r>
+              <w:rPr>
+                <w:rFonts w:hint="eastAsia"/>
+                <w:szCs w:val="21"/>
+              </w:rPr>
+              <w:t>1</w:t>
+            </w:r>
+            <w:r>
+              <w:rPr>
+                <w:rFonts w:hint="eastAsia"/>
+                <w:szCs w:val="21"/>
+              </w:rPr>
+              <w:t>/</w:t>
+            </w:r>
+            <w:r>
+              <w:rPr>
+                <w:rFonts w:hint="eastAsia"/>
+                <w:szCs w:val="21"/>
+              </w:rPr>
+              <w:t>15</w:t>
+            </w:r>
+          </w:p>
+        </w:tc>
+        <w:tc>
+          <w:tcPr>
+            <w:tcW w:w="1672" w:type="dxa"/>
+          </w:tcPr>
+          <w:p>
+            <w:pPr>
+              <w:rPr>
+                <w:szCs w:val="21"/>
+              </w:rPr>
+            </w:pPr>
+            <w:r>
+              <w:rPr>
+                <w:rFonts w:hint="eastAsia"/>
+                <w:szCs w:val="21"/>
+              </w:rPr>
+              <w:t>正式发布</w:t>
             </w:r>
           </w:p>
         </w:tc>
@@ -2151,6 +2356,7 @@
       <w:bookmarkStart w:id="11" w:name="_Toc530709150"/>
       <w:bookmarkStart w:id="12" w:name="_Toc535277148"/>
       <w:r>
+        <w:lastRenderedPageBreak/>
         <w:t>成本估计</w:t>
       </w:r>
       <w:bookmarkEnd w:id="11"/>
@@ -2166,7 +2372,6 @@
       <w:bookmarkStart w:id="13" w:name="_Toc530709151"/>
       <w:bookmarkStart w:id="14" w:name="_Toc535277149"/>
       <w:r>
-        <w:lastRenderedPageBreak/>
         <w:t>计量单位</w:t>
       </w:r>
       <w:bookmarkEnd w:id="13"/>
@@ -3074,6 +3279,7 @@
                 <w:color w:val="000000"/>
                 <w:sz w:val="22"/>
               </w:rPr>
+              <w:lastRenderedPageBreak/>
               <w:t>项目进程</w:t>
             </w:r>
           </w:p>
@@ -3345,7 +3551,6 @@
                 <w:color w:val="000000"/>
                 <w:sz w:val="22"/>
               </w:rPr>
-              <w:lastRenderedPageBreak/>
               <w:t>一、初期投入资金</w:t>
             </w:r>
           </w:p>
